--- a/reports/Отчет Альхимович РГР ВПиЧМВ 4 часть.docx
+++ b/reports/Отчет Альхимович РГР ВПиЧМВ 4 часть.docx
@@ -1883,6 +1883,143 @@
         <w:pStyle w:val="a8"/>
         <w:widowControl w:val="0"/>
         <w:tabs>
+          <w:tab w:val="left" w:pos="1134"/>
+        </w:tabs>
+        <w:suppressAutoHyphens w:val="0"/>
+        <w:autoSpaceDE w:val="0"/>
+        <w:autoSpaceDN w:val="0"/>
+        <w:spacing w:before="182" w:line="240" w:lineRule="auto"/>
+        <w:ind w:left="709" w:firstLine="187"/>
+        <w:contextualSpacing w:val="0"/>
+        <w:jc w:val="left"/>
+        <w:rPr>
+          <w:sz w:val="28"/>
+          <w:szCs w:val="28"/>
+        </w:rPr>
+      </w:pPr>
+      <w:r>
+        <w:rPr>
+          <w:sz w:val="28"/>
+          <w:szCs w:val="28"/>
+        </w:rPr>
+        <w:t xml:space="preserve">В первую очередь, стоит отметить, что архитектура приложения будет основана на архитектуре </w:t>
+      </w:r>
+      <w:r>
+        <w:rPr>
+          <w:sz w:val="28"/>
+          <w:szCs w:val="28"/>
+          <w:lang w:val="en-US"/>
+        </w:rPr>
+        <w:t>Avalonia</w:t>
+      </w:r>
+      <w:r>
+        <w:rPr>
+          <w:sz w:val="28"/>
+          <w:szCs w:val="28"/>
+        </w:rPr>
+        <w:t xml:space="preserve"> </w:t>
+      </w:r>
+      <w:r>
+        <w:rPr>
+          <w:sz w:val="28"/>
+          <w:szCs w:val="28"/>
+          <w:lang w:val="en-US"/>
+        </w:rPr>
+        <w:t>MVVM</w:t>
+      </w:r>
+      <w:r>
+        <w:rPr>
+          <w:sz w:val="28"/>
+          <w:szCs w:val="28"/>
+        </w:rPr>
+        <w:t xml:space="preserve"> (</w:t>
+      </w:r>
+      <w:r>
+        <w:rPr>
+          <w:color w:val="111111"/>
+          <w:sz w:val="28"/>
+          <w:szCs w:val="28"/>
+          <w:shd w:val="clear" w:color="auto" w:fill="FFFFFF"/>
+        </w:rPr>
+        <w:t>Model-View-ViewModel</w:t>
+      </w:r>
+      <w:r>
+        <w:rPr>
+          <w:color w:val="111111"/>
+          <w:sz w:val="28"/>
+          <w:szCs w:val="28"/>
+          <w:shd w:val="clear" w:color="auto" w:fill="FFFFFF"/>
+        </w:rPr>
+        <w:t>)</w:t>
+      </w:r>
+      <w:r>
+        <w:rPr>
+          <w:sz w:val="28"/>
+          <w:szCs w:val="28"/>
+        </w:rPr>
+        <w:t xml:space="preserve">, с использованием </w:t>
+      </w:r>
+      <w:r>
+        <w:rPr>
+          <w:color w:val="111111"/>
+          <w:sz w:val="28"/>
+          <w:szCs w:val="28"/>
+          <w:shd w:val="clear" w:color="auto" w:fill="FFFFFF"/>
+        </w:rPr>
+        <w:t>кроссплатформенн</w:t>
+      </w:r>
+      <w:r>
+        <w:rPr>
+          <w:color w:val="111111"/>
+          <w:sz w:val="28"/>
+          <w:szCs w:val="28"/>
+          <w:shd w:val="clear" w:color="auto" w:fill="FFFFFF"/>
+        </w:rPr>
+        <w:t>ого</w:t>
+      </w:r>
+      <w:r>
+        <w:rPr>
+          <w:color w:val="111111"/>
+          <w:sz w:val="28"/>
+          <w:szCs w:val="28"/>
+          <w:shd w:val="clear" w:color="auto" w:fill="FFFFFF"/>
+        </w:rPr>
+        <w:t xml:space="preserve"> XAML фреймворк для платформы .NET</w:t>
+      </w:r>
+      <w:r>
+        <w:rPr>
+          <w:color w:val="111111"/>
+          <w:sz w:val="28"/>
+          <w:szCs w:val="28"/>
+          <w:shd w:val="clear" w:color="auto" w:fill="FFFFFF"/>
+        </w:rPr>
+        <w:t xml:space="preserve"> </w:t>
+      </w:r>
+      <w:r>
+        <w:rPr>
+          <w:color w:val="111111"/>
+          <w:sz w:val="28"/>
+          <w:szCs w:val="28"/>
+          <w:shd w:val="clear" w:color="auto" w:fill="FFFFFF"/>
+          <w:lang w:val="en-US"/>
+        </w:rPr>
+        <w:t>Avalonia</w:t>
+      </w:r>
+      <w:r>
+        <w:rPr>
+          <w:color w:val="111111"/>
+          <w:sz w:val="28"/>
+          <w:szCs w:val="28"/>
+          <w:shd w:val="clear" w:color="auto" w:fill="FFFFFF"/>
+        </w:rPr>
+        <w:t>.</w:t>
+      </w:r>
+    </w:p>
+    <w:p>
+      <w:pPr>
+        <w:pStyle w:val="a8"/>
+        <w:widowControl w:val="0"/>
+        <w:tabs>
           <w:tab w:val="left" w:pos="896"/>
         </w:tabs>
         <w:suppressAutoHyphens w:val="0"/>
@@ -1893,11 +2030,174 @@
         <w:contextualSpacing w:val="0"/>
         <w:jc w:val="left"/>
         <w:rPr>
+          <w:sz w:val="28"/>
+          <w:szCs w:val="28"/>
+        </w:rPr>
+      </w:pPr>
+    </w:p>
+    <w:p>
+      <w:pPr>
+        <w:shd w:val="clear" w:color="auto" w:fill="FFFFFF"/>
+        <w:suppressAutoHyphens w:val="0"/>
+        <w:spacing w:after="90" w:line="240" w:lineRule="auto"/>
+        <w:ind w:left="720" w:firstLine="131"/>
+        <w:jc w:val="left"/>
+        <w:rPr>
+          <w:color w:val="111111"/>
+          <w:sz w:val="28"/>
+          <w:szCs w:val="28"/>
+        </w:rPr>
+      </w:pPr>
+      <w:r>
+        <w:rPr>
+          <w:color w:val="111111"/>
+          <w:sz w:val="28"/>
+          <w:szCs w:val="28"/>
+        </w:rPr>
+        <w:t>Бизнес логика приложения, в паттерне первая буква “M” (</w:t>
+      </w:r>
+      <w:r>
+        <w:rPr>
           <w:b/>
           <w:bCs/>
-          <w:sz w:val="32"/>
-          <w:szCs w:val="32"/>
-          <w:lang w:val="en-US"/>
+          <w:color w:val="111111"/>
+          <w:sz w:val="28"/>
+          <w:szCs w:val="28"/>
+        </w:rPr>
+        <w:t>Model</w:t>
+      </w:r>
+      <w:r>
+        <w:rPr>
+          <w:color w:val="111111"/>
+          <w:sz w:val="28"/>
+          <w:szCs w:val="28"/>
+        </w:rPr>
+        <w:t>). В данном слое описывается логика и основные задачи приложения. Взаимодействие с файловой системой, базой данных, API, описание сущностей системы и т.п. Часто общение с различными источниками данных, выделяют в отдельную под-часть (Services).</w:t>
+      </w:r>
+    </w:p>
+    <w:p>
+      <w:pPr>
+        <w:shd w:val="clear" w:color="auto" w:fill="FFFFFF"/>
+        <w:suppressAutoHyphens w:val="0"/>
+        <w:spacing w:after="90" w:line="240" w:lineRule="auto"/>
+        <w:ind w:left="720" w:firstLine="131"/>
+        <w:jc w:val="left"/>
+        <w:rPr>
+          <w:color w:val="111111"/>
+          <w:sz w:val="28"/>
+          <w:szCs w:val="28"/>
+        </w:rPr>
+      </w:pPr>
+    </w:p>
+    <w:p>
+      <w:pPr>
+        <w:shd w:val="clear" w:color="auto" w:fill="FFFFFF"/>
+        <w:suppressAutoHyphens w:val="0"/>
+        <w:spacing w:before="90" w:line="240" w:lineRule="auto"/>
+        <w:ind w:left="720" w:firstLine="131"/>
+        <w:jc w:val="left"/>
+        <w:rPr>
+          <w:color w:val="111111"/>
+          <w:sz w:val="28"/>
+          <w:szCs w:val="28"/>
+        </w:rPr>
+      </w:pPr>
+      <w:r>
+        <w:rPr>
+          <w:color w:val="111111"/>
+          <w:sz w:val="28"/>
+          <w:szCs w:val="28"/>
+        </w:rPr>
+        <w:t>Интерфейс – в паттерне буква V (</w:t>
+      </w:r>
+      <w:r>
+        <w:rPr>
+          <w:b/>
+          <w:bCs/>
+          <w:color w:val="111111"/>
+          <w:sz w:val="28"/>
+          <w:szCs w:val="28"/>
+        </w:rPr>
+        <w:t>View</w:t>
+      </w:r>
+      <w:r>
+        <w:rPr>
+          <w:color w:val="111111"/>
+          <w:sz w:val="28"/>
+          <w:szCs w:val="28"/>
+        </w:rPr>
+        <w:t>) описывается с помощью языка разметки XAML.</w:t>
+      </w:r>
+    </w:p>
+    <w:p>
+      <w:pPr>
+        <w:shd w:val="clear" w:color="auto" w:fill="FFFFFF"/>
+        <w:suppressAutoHyphens w:val="0"/>
+        <w:spacing w:before="90" w:line="240" w:lineRule="auto"/>
+        <w:ind w:left="720" w:firstLine="0"/>
+        <w:jc w:val="left"/>
+        <w:rPr>
+          <w:color w:val="111111"/>
+          <w:sz w:val="28"/>
+          <w:szCs w:val="28"/>
+        </w:rPr>
+      </w:pPr>
+    </w:p>
+    <w:p>
+      <w:pPr>
+        <w:shd w:val="clear" w:color="auto" w:fill="FFFFFF"/>
+        <w:suppressAutoHyphens w:val="0"/>
+        <w:spacing w:before="90" w:line="240" w:lineRule="auto"/>
+        <w:ind w:left="709" w:firstLine="142"/>
+        <w:jc w:val="left"/>
+        <w:rPr>
+          <w:color w:val="111111"/>
+          <w:sz w:val="28"/>
+          <w:szCs w:val="28"/>
+          <w:shd w:val="clear" w:color="auto" w:fill="FFFFFF"/>
+        </w:rPr>
+      </w:pPr>
+      <w:r>
+        <w:rPr>
+          <w:color w:val="111111"/>
+          <w:sz w:val="28"/>
+          <w:szCs w:val="28"/>
+          <w:shd w:val="clear" w:color="auto" w:fill="FFFFFF"/>
+        </w:rPr>
+        <w:t>ViewModel — связывающий слой между Model и View с помощью технологии привязки (Binding). Для понятия Binding, введем понятие свойства (Property) – изменяемое поле данных во ViewModel. Простыми словами, с помощью binding, все property, описанные в ViewModel доступны для View. Важным, также является </w:t>
+      </w:r>
+      <w:r>
+        <w:rPr>
+          <w:rStyle w:val="ac"/>
+          <w:color w:val="111111"/>
+          <w:sz w:val="28"/>
+          <w:szCs w:val="28"/>
+          <w:shd w:val="clear" w:color="auto" w:fill="FFFFFF"/>
+        </w:rPr>
+        <w:t>изменяемость</w:t>
+      </w:r>
+      <w:r>
+        <w:rPr>
+          <w:color w:val="111111"/>
+          <w:sz w:val="28"/>
+          <w:szCs w:val="28"/>
+          <w:shd w:val="clear" w:color="auto" w:fill="FFFFFF"/>
+        </w:rPr>
+        <w:t> property – под этим следует, что любые изменения во View или Model о которых "узнает" ViewModel будут автоматически изменены в зависимости от того, откуда пришли изменение (ввод текстового поля, получение ответа от API и т.п)</w:t>
+      </w:r>
+    </w:p>
+    <w:p>
+      <w:pPr>
+        <w:shd w:val="clear" w:color="auto" w:fill="FFFFFF"/>
+        <w:suppressAutoHyphens w:val="0"/>
+        <w:spacing w:before="90" w:line="240" w:lineRule="auto"/>
+        <w:ind w:left="709" w:firstLine="142"/>
+        <w:jc w:val="left"/>
+        <w:rPr>
+          <w:color w:val="111111"/>
+          <w:sz w:val="28"/>
+          <w:szCs w:val="28"/>
+          <w:shd w:val="clear" w:color="auto" w:fill="FFFFFF"/>
         </w:rPr>
       </w:pPr>
     </w:p>
@@ -1922,6 +2222,214 @@
           <w:szCs w:val="32"/>
         </w:rPr>
       </w:pPr>
+      <w:r>
+        <w:rPr>
+          <w:b/>
+          <w:bCs/>
+          <w:color w:val="111111"/>
+          <w:sz w:val="32"/>
+          <w:szCs w:val="32"/>
+          <w:shd w:val="clear" w:color="auto" w:fill="FFFFFF"/>
+        </w:rPr>
+        <w:t xml:space="preserve">Описание </w:t>
+      </w:r>
+      <w:r>
+        <w:rPr>
+          <w:b/>
+          <w:bCs/>
+          <w:color w:val="111111"/>
+          <w:sz w:val="32"/>
+          <w:szCs w:val="32"/>
+          <w:shd w:val="clear" w:color="auto" w:fill="FFFFFF"/>
+        </w:rPr>
+        <w:t>слоев</w:t>
+      </w:r>
+      <w:r>
+        <w:rPr>
+          <w:b/>
+          <w:bCs/>
+          <w:color w:val="111111"/>
+          <w:sz w:val="32"/>
+          <w:szCs w:val="32"/>
+          <w:shd w:val="clear" w:color="auto" w:fill="FFFFFF"/>
+          <w:lang w:val="en-US"/>
+        </w:rPr>
+        <w:t>:</w:t>
+      </w:r>
+    </w:p>
+    <w:p>
+      <w:pPr>
+        <w:pStyle w:val="a8"/>
+        <w:widowControl w:val="0"/>
+        <w:tabs>
+          <w:tab w:val="left" w:pos="896"/>
+        </w:tabs>
+        <w:suppressAutoHyphens w:val="0"/>
+        <w:autoSpaceDE w:val="0"/>
+        <w:autoSpaceDN w:val="0"/>
+        <w:spacing w:before="182" w:line="240" w:lineRule="auto"/>
+        <w:ind w:left="896" w:firstLine="0"/>
+        <w:contextualSpacing w:val="0"/>
+        <w:jc w:val="left"/>
+        <w:rPr>
+          <w:b/>
+          <w:bCs/>
+          <w:sz w:val="32"/>
+          <w:szCs w:val="32"/>
+          <w:lang w:val="en-US"/>
+        </w:rPr>
+      </w:pPr>
+      <w:r>
+        <w:rPr>
+          <w:b/>
+          <w:bCs/>
+          <w:sz w:val="32"/>
+          <w:szCs w:val="32"/>
+          <w:lang w:val="en-US"/>
+        </w:rPr>
+        <w:t>Model:</w:t>
+      </w:r>
+    </w:p>
+    <w:p>
+      <w:pPr>
+        <w:pStyle w:val="a8"/>
+        <w:widowControl w:val="0"/>
+        <w:tabs>
+          <w:tab w:val="left" w:pos="896"/>
+        </w:tabs>
+        <w:suppressAutoHyphens w:val="0"/>
+        <w:autoSpaceDE w:val="0"/>
+        <w:autoSpaceDN w:val="0"/>
+        <w:spacing w:before="182" w:line="240" w:lineRule="auto"/>
+        <w:ind w:left="896" w:firstLine="0"/>
+        <w:contextualSpacing w:val="0"/>
+        <w:jc w:val="left"/>
+        <w:rPr>
+          <w:sz w:val="32"/>
+          <w:szCs w:val="32"/>
+        </w:rPr>
+      </w:pPr>
+      <w:r>
+        <w:rPr>
+          <w:sz w:val="32"/>
+          <w:szCs w:val="32"/>
+        </w:rPr>
+        <w:t>Опишем здесь классы, которые являются объектами предметной области, которую мы моделируем.</w:t>
+      </w:r>
+      <w:r>
+        <w:rPr>
+          <w:sz w:val="32"/>
+          <w:szCs w:val="32"/>
+        </w:rPr>
+        <w:t xml:space="preserve"> То есть классы, с помощью которых в слое </w:t>
+      </w:r>
+      <w:r>
+        <w:rPr>
+          <w:sz w:val="32"/>
+          <w:szCs w:val="32"/>
+          <w:lang w:val="en-US"/>
+        </w:rPr>
+        <w:t>ViewModel</w:t>
+      </w:r>
+      <w:r>
+        <w:rPr>
+          <w:sz w:val="32"/>
+          <w:szCs w:val="32"/>
+        </w:rPr>
+        <w:t xml:space="preserve"> </w:t>
+      </w:r>
+      <w:r>
+        <w:rPr>
+          <w:sz w:val="32"/>
+          <w:szCs w:val="32"/>
+        </w:rPr>
+        <w:t>мы будем прописывать логику приложения.</w:t>
+      </w:r>
+    </w:p>
+    <w:p>
+      <w:pPr>
+        <w:pStyle w:val="a8"/>
+        <w:widowControl w:val="0"/>
+        <w:tabs>
+          <w:tab w:val="left" w:pos="896"/>
+        </w:tabs>
+        <w:suppressAutoHyphens w:val="0"/>
+        <w:autoSpaceDE w:val="0"/>
+        <w:autoSpaceDN w:val="0"/>
+        <w:spacing w:before="182" w:line="240" w:lineRule="auto"/>
+        <w:ind w:left="896" w:firstLine="0"/>
+        <w:contextualSpacing w:val="0"/>
+        <w:jc w:val="left"/>
+        <w:rPr>
+          <w:sz w:val="32"/>
+          <w:szCs w:val="32"/>
+        </w:rPr>
+      </w:pPr>
+    </w:p>
+    <w:p>
+      <w:pPr>
+        <w:pStyle w:val="a8"/>
+        <w:widowControl w:val="0"/>
+        <w:tabs>
+          <w:tab w:val="left" w:pos="896"/>
+        </w:tabs>
+        <w:suppressAutoHyphens w:val="0"/>
+        <w:autoSpaceDE w:val="0"/>
+        <w:autoSpaceDN w:val="0"/>
+        <w:spacing w:before="182" w:line="240" w:lineRule="auto"/>
+        <w:ind w:left="896" w:firstLine="0"/>
+        <w:contextualSpacing w:val="0"/>
+        <w:jc w:val="left"/>
+        <w:rPr>
+          <w:sz w:val="32"/>
+          <w:szCs w:val="32"/>
+          <w:lang w:val="en-US"/>
+        </w:rPr>
+      </w:pPr>
+    </w:p>
+    <w:p>
+      <w:pPr>
+        <w:pStyle w:val="a8"/>
+        <w:widowControl w:val="0"/>
+        <w:tabs>
+          <w:tab w:val="left" w:pos="896"/>
+        </w:tabs>
+        <w:suppressAutoHyphens w:val="0"/>
+        <w:autoSpaceDE w:val="0"/>
+        <w:autoSpaceDN w:val="0"/>
+        <w:spacing w:before="182" w:line="240" w:lineRule="auto"/>
+        <w:ind w:left="896" w:firstLine="0"/>
+        <w:contextualSpacing w:val="0"/>
+        <w:jc w:val="left"/>
+        <w:rPr>
+          <w:b/>
+          <w:bCs/>
+          <w:sz w:val="32"/>
+          <w:szCs w:val="32"/>
+        </w:rPr>
+      </w:pPr>
+    </w:p>
+    <w:p>
+      <w:pPr>
+        <w:pStyle w:val="a8"/>
+        <w:widowControl w:val="0"/>
+        <w:tabs>
+          <w:tab w:val="left" w:pos="896"/>
+        </w:tabs>
+        <w:suppressAutoHyphens w:val="0"/>
+        <w:autoSpaceDE w:val="0"/>
+        <w:autoSpaceDN w:val="0"/>
+        <w:spacing w:before="182" w:line="240" w:lineRule="auto"/>
+        <w:ind w:left="896" w:firstLine="0"/>
+        <w:contextualSpacing w:val="0"/>
+        <w:jc w:val="left"/>
+        <w:rPr>
+          <w:b/>
+          <w:bCs/>
+          <w:sz w:val="32"/>
+          <w:szCs w:val="32"/>
+        </w:rPr>
+      </w:pPr>
     </w:p>
     <w:p>
       <w:pPr>
@@ -1937,7 +2445,6 @@
           <w:sz w:val="32"/>
           <w:szCs w:val="32"/>
           <w:u w:val="single"/>
-          <w:lang w:val="en-US"/>
         </w:rPr>
       </w:pPr>
     </w:p>
@@ -2073,6 +2580,147 @@
     </w:lvl>
   </w:abstractNum>
   <w:abstractNum w:abstractNumId="1" w15:restartNumberingAfterBreak="0">
+    <w:nsid w:val="32483666"/>
+    <w:multiLevelType w:val="multilevel"/>
+    <w:tmpl w:val="49C8148E"/>
+    <w:lvl w:ilvl="0">
+      <w:start w:val="1"/>
+      <w:numFmt w:val="bullet"/>
+      <w:lvlText w:val=""/>
+      <w:lvlJc w:val="left"/>
+      <w:pPr>
+        <w:tabs>
+          <w:tab w:val="num" w:pos="720"/>
+        </w:tabs>
+        <w:ind w:left="720" w:hanging="360"/>
+      </w:pPr>
+      <w:rPr>
+        <w:rFonts w:ascii="Symbol" w:hAnsi="Symbol" w:hint="default"/>
+        <w:sz w:val="20"/>
+      </w:rPr>
+    </w:lvl>
+    <w:lvl w:ilvl="1" w:tentative="1">
+      <w:numFmt w:val="bullet"/>
+      <w:lvlText w:val=""/>
+      <w:lvlJc w:val="left"/>
+      <w:pPr>
+        <w:tabs>
+          <w:tab w:val="num" w:pos="1440"/>
+        </w:tabs>
+        <w:ind w:left="1440" w:hanging="360"/>
+      </w:pPr>
+      <w:rPr>
+        <w:rFonts w:ascii="Symbol" w:hAnsi="Symbol" w:hint="default"/>
+        <w:sz w:val="20"/>
+      </w:rPr>
+    </w:lvl>
+    <w:lvl w:ilvl="2" w:tentative="1">
+      <w:numFmt w:val="bullet"/>
+      <w:lvlText w:val=""/>
+      <w:lvlJc w:val="left"/>
+      <w:pPr>
+        <w:tabs>
+          <w:tab w:val="num" w:pos="2160"/>
+        </w:tabs>
+        <w:ind w:left="2160" w:hanging="360"/>
+      </w:pPr>
+      <w:rPr>
+        <w:rFonts w:ascii="Symbol" w:hAnsi="Symbol" w:hint="default"/>
+        <w:sz w:val="20"/>
+      </w:rPr>
+    </w:lvl>
+    <w:lvl w:ilvl="3" w:tentative="1">
+      <w:numFmt w:val="bullet"/>
+      <w:lvlText w:val=""/>
+      <w:lvlJc w:val="left"/>
+      <w:pPr>
+        <w:tabs>
+          <w:tab w:val="num" w:pos="2880"/>
+        </w:tabs>
+        <w:ind w:left="2880" w:hanging="360"/>
+      </w:pPr>
+      <w:rPr>
+        <w:rFonts w:ascii="Symbol" w:hAnsi="Symbol" w:hint="default"/>
+        <w:sz w:val="20"/>
+      </w:rPr>
+    </w:lvl>
+    <w:lvl w:ilvl="4" w:tentative="1">
+      <w:numFmt w:val="bullet"/>
+      <w:lvlText w:val=""/>
+      <w:lvlJc w:val="left"/>
+      <w:pPr>
+        <w:tabs>
+          <w:tab w:val="num" w:pos="3600"/>
+        </w:tabs>
+        <w:ind w:left="3600" w:hanging="360"/>
+      </w:pPr>
+      <w:rPr>
+        <w:rFonts w:ascii="Symbol" w:hAnsi="Symbol" w:hint="default"/>
+        <w:sz w:val="20"/>
+      </w:rPr>
+    </w:lvl>
+    <w:lvl w:ilvl="5" w:tentative="1">
+      <w:numFmt w:val="bullet"/>
+      <w:lvlText w:val=""/>
+      <w:lvlJc w:val="left"/>
+      <w:pPr>
+        <w:tabs>
+          <w:tab w:val="num" w:pos="4320"/>
+        </w:tabs>
+        <w:ind w:left="4320" w:hanging="360"/>
+      </w:pPr>
+      <w:rPr>
+        <w:rFonts w:ascii="Symbol" w:hAnsi="Symbol" w:hint="default"/>
+        <w:sz w:val="20"/>
+      </w:rPr>
+    </w:lvl>
+    <w:lvl w:ilvl="6" w:tentative="1">
+      <w:numFmt w:val="bullet"/>
+      <w:lvlText w:val=""/>
+      <w:lvlJc w:val="left"/>
+      <w:pPr>
+        <w:tabs>
+          <w:tab w:val="num" w:pos="5040"/>
+        </w:tabs>
+        <w:ind w:left="5040" w:hanging="360"/>
+      </w:pPr>
+      <w:rPr>
+        <w:rFonts w:ascii="Symbol" w:hAnsi="Symbol" w:hint="default"/>
+        <w:sz w:val="20"/>
+      </w:rPr>
+    </w:lvl>
+    <w:lvl w:ilvl="7" w:tentative="1">
+      <w:numFmt w:val="bullet"/>
+      <w:lvlText w:val=""/>
+      <w:lvlJc w:val="left"/>
+      <w:pPr>
+        <w:tabs>
+          <w:tab w:val="num" w:pos="5760"/>
+        </w:tabs>
+        <w:ind w:left="5760" w:hanging="360"/>
+      </w:pPr>
+      <w:rPr>
+        <w:rFonts w:ascii="Symbol" w:hAnsi="Symbol" w:hint="default"/>
+        <w:sz w:val="20"/>
+      </w:rPr>
+    </w:lvl>
+    <w:lvl w:ilvl="8" w:tentative="1">
+      <w:numFmt w:val="bullet"/>
+      <w:lvlText w:val=""/>
+      <w:lvlJc w:val="left"/>
+      <w:pPr>
+        <w:tabs>
+          <w:tab w:val="num" w:pos="6480"/>
+        </w:tabs>
+        <w:ind w:left="6480" w:hanging="360"/>
+      </w:pPr>
+      <w:rPr>
+        <w:rFonts w:ascii="Symbol" w:hAnsi="Symbol" w:hint="default"/>
+        <w:sz w:val="20"/>
+      </w:rPr>
+    </w:lvl>
+  </w:abstractNum>
+  <w:abstractNum w:abstractNumId="2" w15:restartNumberingAfterBreak="0">
     <w:nsid w:val="44861D0A"/>
     <w:multiLevelType w:val="hybridMultilevel"/>
     <w:tmpl w:val="77C0A5DE"/>
@@ -2180,7 +2828,7 @@
       </w:rPr>
     </w:lvl>
   </w:abstractNum>
-  <w:abstractNum w:abstractNumId="2" w15:restartNumberingAfterBreak="0">
+  <w:abstractNum w:abstractNumId="3" w15:restartNumberingAfterBreak="0">
     <w:nsid w:val="45120A8A"/>
     <w:multiLevelType w:val="multilevel"/>
     <w:tmpl w:val="E864F9B2"/>
@@ -2293,7 +2941,7 @@
       </w:pPr>
     </w:lvl>
   </w:abstractNum>
-  <w:abstractNum w:abstractNumId="3" w15:restartNumberingAfterBreak="0">
+  <w:abstractNum w:abstractNumId="4" w15:restartNumberingAfterBreak="0">
     <w:nsid w:val="6A5A5B79"/>
     <w:multiLevelType w:val="multilevel"/>
     <w:tmpl w:val="E7B6C506"/>
@@ -2415,7 +3063,7 @@
       </w:pPr>
     </w:lvl>
   </w:abstractNum>
-  <w:abstractNum w:abstractNumId="4" w15:restartNumberingAfterBreak="0">
+  <w:abstractNum w:abstractNumId="5" w15:restartNumberingAfterBreak="0">
     <w:nsid w:val="6D5B087D"/>
     <w:multiLevelType w:val="hybridMultilevel"/>
     <w:tmpl w:val="99CA42E2"/>
@@ -2534,18 +3182,21 @@
     </w:lvl>
   </w:abstractNum>
   <w:num w:numId="1" w16cid:durableId="1330861892">
-    <w:abstractNumId w:val="2"/>
+    <w:abstractNumId w:val="3"/>
   </w:num>
   <w:num w:numId="2" w16cid:durableId="1110277481">
-    <w:abstractNumId w:val="3"/>
+    <w:abstractNumId w:val="4"/>
   </w:num>
   <w:num w:numId="3" w16cid:durableId="955912683">
     <w:abstractNumId w:val="0"/>
   </w:num>
   <w:num w:numId="4" w16cid:durableId="773401125">
-    <w:abstractNumId w:val="4"/>
+    <w:abstractNumId w:val="5"/>
   </w:num>
   <w:num w:numId="5" w16cid:durableId="106631597">
+    <w:abstractNumId w:val="2"/>
+  </w:num>
+  <w:num w:numId="6" w16cid:durableId="832914030">
     <w:abstractNumId w:val="1"/>
   </w:num>
 </w:numbering>
@@ -3186,6 +3837,17 @@
       </w:tblBorders>
     </w:tblPr>
   </w:style>
+  <w:style w:type="character" w:styleId="ac">
+    <w:name w:val="Strong"/>
+    <w:basedOn w:val="a0"/>
+    <w:uiPriority w:val="22"/>
+    <w:qFormat/>
+    <w:rsid w:val="006E2FF2"/>
+    <w:rPr>
+      <w:b/>
+      <w:bCs/>
+    </w:rPr>
+  </w:style>
 </w:styles>
 </file>
 
